--- a/2/деревня Недаль/именная база/Кузуры/Кузура Марко Матвеев.docx
+++ b/2/деревня Недаль/именная база/Кузуры/Кузура Марко Матвеев.docx
@@ -10,18 +10,27 @@
           <w:bCs/>
         </w:rPr>
       </w:pPr>
+      <w:proofErr w:type="spellStart"/>
       <w:r>
         <w:rPr>
           <w:b/>
           <w:bCs/>
         </w:rPr>
-        <w:t>Кузура Марк</w:t>
-      </w:r>
+        <w:t>Кузура</w:t>
+      </w:r>
+      <w:proofErr w:type="spellEnd"/>
       <w:r>
         <w:rPr>
           <w:b/>
           <w:bCs/>
         </w:rPr>
+        <w:t xml:space="preserve"> Марк</w:t>
+      </w:r>
+      <w:r>
+        <w:rPr>
+          <w:b/>
+          <w:bCs/>
+        </w:rPr>
         <w:t>о</w:t>
       </w:r>
       <w:r>
@@ -68,6 +77,82 @@
           <w:lang w:val="be-BY"/>
         </w:rPr>
       </w:pPr>
+      <w:bookmarkStart w:id="0" w:name="_Hlk148101278"/>
+      <w:r>
+        <w:t>24</w:t>
+      </w:r>
+      <w:r>
+        <w:t>.</w:t>
+      </w:r>
+      <w:r>
+        <w:t>04</w:t>
+      </w:r>
+      <w:r>
+        <w:t>.18</w:t>
+      </w:r>
+      <w:r>
+        <w:t>38</w:t>
+      </w:r>
+      <w:r>
+        <w:t xml:space="preserve"> </w:t>
+      </w:r>
+      <w:r>
+        <w:t>–</w:t>
+      </w:r>
+      <w:r>
+        <w:t xml:space="preserve"> </w:t>
+      </w:r>
+      <w:r>
+        <w:rPr>
+          <w:lang w:val="be-BY"/>
+        </w:rPr>
+        <w:t>крещение, крестные родители Лисичёнок Миколай Дмитриев с деревни Недаль и Сушко Наста с деревни Горелое</w:t>
+      </w:r>
+      <w:r>
+        <w:rPr>
+          <w:lang w:val="be-BY"/>
+        </w:rPr>
+        <w:t xml:space="preserve"> (НИАБ </w:t>
+      </w:r>
+      <w:r>
+        <w:rPr>
+          <w:lang w:val="be-BY"/>
+        </w:rPr>
+        <w:t>136-13-636</w:t>
+      </w:r>
+      <w:r>
+        <w:rPr>
+          <w:lang w:val="be-BY"/>
+        </w:rPr>
+        <w:t>, л.</w:t>
+      </w:r>
+      <w:r>
+        <w:rPr>
+          <w:lang w:val="be-BY"/>
+        </w:rPr>
+        <w:t>91, №38</w:t>
+      </w:r>
+      <w:r>
+        <w:rPr>
+          <w:noProof/>
+          <w:lang w:eastAsia="ru-RU"/>
+        </w:rPr>
+        <w:t>/1838-р (коп)</w:t>
+      </w:r>
+      <w:r>
+        <w:rPr>
+          <w:lang w:val="be-BY"/>
+        </w:rPr>
+        <w:t>).</w:t>
+      </w:r>
+    </w:p>
+    <w:bookmarkEnd w:id="0"/>
+    <w:p>
+      <w:pPr>
+        <w:rPr>
+          <w:lang w:val="be-BY"/>
+        </w:rPr>
+      </w:pPr>
       <w:r>
         <w:t xml:space="preserve">6.10.1850 - </w:t>
       </w:r>
@@ -99,15 +184,461 @@
       </w:pPr>
     </w:p>
     <w:p>
-      <w:pPr>
+      <w:bookmarkStart w:id="1" w:name="_Hlk148101256"/>
+      <w:r>
         <w:rPr>
           <w:b/>
-        </w:rPr>
-      </w:pPr>
-      <w:bookmarkStart w:id="0" w:name="_Hlk124850285"/>
+          <w:bCs/>
+          <w:noProof/>
+          <w:lang w:eastAsia="ru-RU"/>
+        </w:rPr>
+        <w:t>НИАБ 136-13-636</w:t>
+      </w:r>
       <w:r>
         <w:rPr>
           <w:b/>
+          <w:bCs/>
+          <w:noProof/>
+          <w:lang w:eastAsia="ru-RU"/>
+        </w:rPr>
+        <w:tab/>
+      </w:r>
+      <w:r>
+        <w:rPr>
+          <w:noProof/>
+          <w:lang w:eastAsia="ru-RU"/>
+        </w:rPr>
+        <w:t xml:space="preserve">Лист </w:t>
+      </w:r>
+      <w:r>
+        <w:rPr>
+          <w:noProof/>
+          <w:lang w:eastAsia="ru-RU"/>
+        </w:rPr>
+        <w:t>91</w:t>
+      </w:r>
+      <w:r>
+        <w:rPr>
+          <w:noProof/>
+          <w:lang w:eastAsia="ru-RU"/>
+        </w:rPr>
+        <w:t>.</w:t>
+      </w:r>
+      <w:r>
+        <w:rPr>
+          <w:noProof/>
+          <w:lang w:eastAsia="ru-RU"/>
+        </w:rPr>
+        <w:t xml:space="preserve"> </w:t>
+      </w:r>
+      <w:r>
+        <w:rPr>
+          <w:b/>
+          <w:bCs/>
+          <w:noProof/>
+          <w:lang w:eastAsia="ru-RU"/>
+        </w:rPr>
+        <w:t>Метрическая запись №</w:t>
+      </w:r>
+      <w:r>
+        <w:rPr>
+          <w:b/>
+          <w:bCs/>
+          <w:noProof/>
+          <w:lang w:eastAsia="ru-RU"/>
+        </w:rPr>
+        <w:t>38</w:t>
+      </w:r>
+      <w:r>
+        <w:rPr>
+          <w:b/>
+          <w:bCs/>
+          <w:noProof/>
+          <w:lang w:eastAsia="ru-RU"/>
+        </w:rPr>
+        <w:t>/</w:t>
+      </w:r>
+      <w:r>
+        <w:rPr>
+          <w:b/>
+          <w:bCs/>
+          <w:noProof/>
+          <w:lang w:eastAsia="ru-RU"/>
+        </w:rPr>
+        <w:t>1838</w:t>
+      </w:r>
+      <w:r>
+        <w:rPr>
+          <w:b/>
+          <w:bCs/>
+          <w:noProof/>
+          <w:lang w:eastAsia="ru-RU"/>
+        </w:rPr>
+        <w:t>-р (</w:t>
+      </w:r>
+      <w:r>
+        <w:rPr>
+          <w:b/>
+          <w:bCs/>
+          <w:noProof/>
+          <w:lang w:eastAsia="ru-RU"/>
+        </w:rPr>
+        <w:t>коп</w:t>
+      </w:r>
+      <w:r>
+        <w:rPr>
+          <w:b/>
+          <w:bCs/>
+          <w:noProof/>
+          <w:lang w:eastAsia="ru-RU"/>
+        </w:rPr>
+        <w:t>).</w:t>
+      </w:r>
+      <w:r>
+        <w:rPr>
+          <w:b/>
+          <w:bCs/>
+          <w:noProof/>
+          <w:lang w:eastAsia="ru-RU"/>
+        </w:rPr>
+        <w:tab/>
+      </w:r>
+    </w:p>
+    <w:p/>
+    <w:p>
+      <w:r>
+        <w:rPr>
+          <w:noProof/>
+          <w14:ligatures w14:val="standardContextual"/>
+        </w:rPr>
+        <w:drawing>
+          <wp:inline distT="0" distB="0" distL="0" distR="0" wp14:anchorId="05264BE3" wp14:editId="2939F91D">
+            <wp:extent cx="5940425" cy="1463040"/>
+            <wp:effectExtent l="0" t="0" r="3175" b="3810"/>
+            <wp:docPr id="1310898381" name="Рисунок 1"/>
+            <wp:cNvGraphicFramePr>
+              <a:graphicFrameLocks xmlns:a="http://schemas.openxmlformats.org/drawingml/2006/main" noChangeAspect="1"/>
+            </wp:cNvGraphicFramePr>
+            <a:graphic xmlns:a="http://schemas.openxmlformats.org/drawingml/2006/main">
+              <a:graphicData uri="http://schemas.openxmlformats.org/drawingml/2006/picture">
+                <pic:pic xmlns:pic="http://schemas.openxmlformats.org/drawingml/2006/picture">
+                  <pic:nvPicPr>
+                    <pic:cNvPr id="1310898381" name=""/>
+                    <pic:cNvPicPr/>
+                  </pic:nvPicPr>
+                  <pic:blipFill>
+                    <a:blip r:embed="rId4"/>
+                    <a:stretch>
+                      <a:fillRect/>
+                    </a:stretch>
+                  </pic:blipFill>
+                  <pic:spPr>
+                    <a:xfrm>
+                      <a:off x="0" y="0"/>
+                      <a:ext cx="5940425" cy="1463040"/>
+                    </a:xfrm>
+                    <a:prstGeom prst="rect">
+                      <a:avLst/>
+                    </a:prstGeom>
+                  </pic:spPr>
+                </pic:pic>
+              </a:graphicData>
+            </a:graphic>
+          </wp:inline>
+        </w:drawing>
+      </w:r>
+    </w:p>
+    <w:p/>
+    <w:p>
+      <w:pPr>
+        <w:rPr>
+          <w:noProof/>
+          <w:lang w:eastAsia="ru-RU"/>
+        </w:rPr>
+      </w:pPr>
+      <w:r>
+        <w:rPr>
+          <w:noProof/>
+          <w:lang w:eastAsia="ru-RU"/>
+        </w:rPr>
+        <w:t>Мстижская Крестовоздвиженская церковь церковь. 24 апреля 1838 года. Метрическая запись о крещении.</w:t>
+      </w:r>
+    </w:p>
+    <w:p>
+      <w:pPr>
+        <w:rPr>
+          <w:noProof/>
+          <w:lang w:eastAsia="ru-RU"/>
+        </w:rPr>
+      </w:pPr>
+    </w:p>
+    <w:p>
+      <w:pPr>
+        <w:rPr>
+          <w:noProof/>
+          <w:lang w:eastAsia="ru-RU"/>
+        </w:rPr>
+      </w:pPr>
+      <w:r>
+        <w:rPr>
+          <w:noProof/>
+          <w:lang w:eastAsia="ru-RU"/>
+        </w:rPr>
+        <w:t>Казура Марко Матвеев</w:t>
+      </w:r>
+      <w:r>
+        <w:rPr>
+          <w:noProof/>
+          <w:lang w:eastAsia="ru-RU"/>
+        </w:rPr>
+        <w:t xml:space="preserve"> – </w:t>
+      </w:r>
+      <w:r>
+        <w:rPr>
+          <w:noProof/>
+          <w:lang w:eastAsia="ru-RU"/>
+        </w:rPr>
+        <w:t>сын крестьян с деревни Недаль, прихожан Мстижской церкви: Кузура Марко Мацеев, деревня Недаль</w:t>
+      </w:r>
+      <w:r>
+        <w:rPr>
+          <w:noProof/>
+          <w:lang w:eastAsia="ru-RU"/>
+        </w:rPr>
+        <w:t>.</w:t>
+      </w:r>
+      <w:r>
+        <w:rPr>
+          <w:noProof/>
+          <w:lang w:val="be-BY" w:eastAsia="ru-RU"/>
+        </w:rPr>
+        <w:t xml:space="preserve"> </w:t>
+      </w:r>
+    </w:p>
+    <w:p>
+      <w:pPr>
+        <w:rPr>
+          <w:noProof/>
+          <w:lang w:eastAsia="ru-RU"/>
+        </w:rPr>
+      </w:pPr>
+      <w:r>
+        <w:rPr>
+          <w:noProof/>
+          <w:lang w:eastAsia="ru-RU"/>
+        </w:rPr>
+        <w:t>Казура Матвей</w:t>
+      </w:r>
+      <w:r>
+        <w:rPr>
+          <w:noProof/>
+          <w:lang w:eastAsia="ru-RU"/>
+        </w:rPr>
+        <w:t xml:space="preserve"> – </w:t>
+      </w:r>
+      <w:r>
+        <w:rPr>
+          <w:noProof/>
+          <w:lang w:eastAsia="ru-RU"/>
+        </w:rPr>
+        <w:t>отец: Кузура Мацей Пархвенов, деревня Недаль</w:t>
+      </w:r>
+      <w:r>
+        <w:rPr>
+          <w:noProof/>
+          <w:lang w:eastAsia="ru-RU"/>
+        </w:rPr>
+        <w:t>.</w:t>
+      </w:r>
+      <w:r>
+        <w:rPr>
+          <w:noProof/>
+          <w:lang w:eastAsia="ru-RU"/>
+        </w:rPr>
+        <w:tab/>
+      </w:r>
+    </w:p>
+    <w:p>
+      <w:pPr>
+        <w:rPr>
+          <w:noProof/>
+          <w:lang w:eastAsia="ru-RU"/>
+        </w:rPr>
+      </w:pPr>
+      <w:r>
+        <w:rPr>
+          <w:noProof/>
+          <w:lang w:eastAsia="ru-RU"/>
+        </w:rPr>
+        <w:t>Казура Агафия</w:t>
+      </w:r>
+      <w:r>
+        <w:rPr>
+          <w:noProof/>
+          <w:lang w:eastAsia="ru-RU"/>
+        </w:rPr>
+        <w:t xml:space="preserve"> – </w:t>
+      </w:r>
+      <w:r>
+        <w:rPr>
+          <w:noProof/>
+          <w:lang w:eastAsia="ru-RU"/>
+        </w:rPr>
+        <w:t>мать: Кузура Агапа Михайлова, деревня Недаль</w:t>
+      </w:r>
+      <w:r>
+        <w:rPr>
+          <w:noProof/>
+          <w:lang w:eastAsia="ru-RU"/>
+        </w:rPr>
+        <w:t>.</w:t>
+      </w:r>
+      <w:r>
+        <w:rPr>
+          <w:noProof/>
+          <w:lang w:eastAsia="ru-RU"/>
+        </w:rPr>
+        <w:tab/>
+      </w:r>
+    </w:p>
+    <w:p>
+      <w:pPr>
+        <w:rPr>
+          <w:noProof/>
+          <w:lang w:eastAsia="ru-RU"/>
+        </w:rPr>
+      </w:pPr>
+      <w:r>
+        <w:rPr>
+          <w:bCs/>
+          <w:noProof/>
+          <w:lang w:eastAsia="ru-RU"/>
+        </w:rPr>
+        <w:t>Лисичонак Микола - крестный отец: Лисичёнок Миколай Дмитриев, деревня Недаль</w:t>
+      </w:r>
+      <w:r>
+        <w:rPr>
+          <w:noProof/>
+          <w:lang w:eastAsia="ru-RU"/>
+        </w:rPr>
+        <w:t>.</w:t>
+      </w:r>
+      <w:r>
+        <w:rPr>
+          <w:noProof/>
+          <w:lang w:eastAsia="ru-RU"/>
+        </w:rPr>
+        <w:tab/>
+      </w:r>
+    </w:p>
+    <w:p>
+      <w:pPr>
+        <w:rPr>
+          <w:noProof/>
+          <w:lang w:eastAsia="ru-RU"/>
+        </w:rPr>
+      </w:pPr>
+      <w:r>
+        <w:rPr>
+          <w:bCs/>
+          <w:noProof/>
+          <w:lang w:eastAsia="ru-RU"/>
+        </w:rPr>
+        <w:t>Шушова Наста</w:t>
+      </w:r>
+      <w:r>
+        <w:rPr>
+          <w:b/>
+          <w:noProof/>
+          <w:lang w:eastAsia="ru-RU"/>
+        </w:rPr>
+        <w:t xml:space="preserve"> </w:t>
+      </w:r>
+      <w:r>
+        <w:rPr>
+          <w:noProof/>
+          <w:lang w:eastAsia="ru-RU"/>
+        </w:rPr>
+        <w:t>–</w:t>
+      </w:r>
+      <w:r>
+        <w:rPr>
+          <w:noProof/>
+          <w:lang w:eastAsia="ru-RU"/>
+        </w:rPr>
+        <w:t xml:space="preserve"> </w:t>
+      </w:r>
+      <w:r>
+        <w:rPr>
+          <w:noProof/>
+          <w:lang w:eastAsia="ru-RU"/>
+        </w:rPr>
+        <w:t>крестная мать с деревни Горелое</w:t>
+      </w:r>
+      <w:r>
+        <w:rPr>
+          <w:noProof/>
+          <w:lang w:eastAsia="ru-RU"/>
+        </w:rPr>
+        <w:t>.</w:t>
+      </w:r>
+      <w:r>
+        <w:rPr>
+          <w:noProof/>
+          <w:lang w:eastAsia="ru-RU"/>
+        </w:rPr>
+        <w:tab/>
+      </w:r>
+    </w:p>
+    <w:p>
+      <w:pPr>
+        <w:rPr>
+          <w:noProof/>
+          <w:lang w:eastAsia="ru-RU"/>
+        </w:rPr>
+      </w:pPr>
+      <w:proofErr w:type="spellStart"/>
+      <w:r>
+        <w:t>Бутвиловский</w:t>
+      </w:r>
+      <w:proofErr w:type="spellEnd"/>
+      <w:r>
+        <w:t xml:space="preserve"> Лука</w:t>
+      </w:r>
+      <w:r>
+        <w:rPr>
+          <w:b/>
+        </w:rPr>
+        <w:t xml:space="preserve"> </w:t>
+      </w:r>
+      <w:r>
+        <w:t xml:space="preserve">– </w:t>
+      </w:r>
+      <w:r>
+        <w:t>приходской священник</w:t>
+      </w:r>
+      <w:r>
+        <w:t>.</w:t>
+      </w:r>
+    </w:p>
+    <w:bookmarkEnd w:id="1"/>
+    <w:p>
+      <w:pPr>
+        <w:rPr>
+          <w:lang w:val="be-BY"/>
+        </w:rPr>
+      </w:pPr>
+    </w:p>
+    <w:p>
+      <w:pPr>
+        <w:rPr>
+          <w:b/>
+        </w:rPr>
+      </w:pPr>
+      <w:bookmarkStart w:id="2" w:name="_Hlk124850285"/>
+      <w:r>
+        <w:rPr>
+          <w:b/>
         </w:rPr>
         <w:t>НИАБ 333-9-417</w:t>
       </w:r>
@@ -161,7 +692,55 @@
       </w:r>
       <w:r>
         <w:tab/>
-        <w:t>Ревизская сказка тысяча восемсот пятдесятого года октября шестаго дня Минской губернии Борисовскаго уезда имения Мстиж с принадлежащими к оному деревнями помещика Иосифа Михайлова Слизня в состоящих мужескаго и женскаго пола крестьянах</w:t>
+        <w:t xml:space="preserve">Ревизская сказка тысяча </w:t>
+      </w:r>
+      <w:proofErr w:type="spellStart"/>
+      <w:r>
+        <w:t>восемсот</w:t>
+      </w:r>
+      <w:proofErr w:type="spellEnd"/>
+      <w:r>
+        <w:t xml:space="preserve"> </w:t>
+      </w:r>
+      <w:proofErr w:type="spellStart"/>
+      <w:r>
+        <w:t>пятдесятого</w:t>
+      </w:r>
+      <w:proofErr w:type="spellEnd"/>
+      <w:r>
+        <w:t xml:space="preserve"> года октября </w:t>
+      </w:r>
+      <w:proofErr w:type="spellStart"/>
+      <w:r>
+        <w:t>шестаго</w:t>
+      </w:r>
+      <w:proofErr w:type="spellEnd"/>
+      <w:r>
+        <w:t xml:space="preserve"> дня Минской губернии </w:t>
+      </w:r>
+      <w:proofErr w:type="spellStart"/>
+      <w:r>
+        <w:t>Борисовскаго</w:t>
+      </w:r>
+      <w:proofErr w:type="spellEnd"/>
+      <w:r>
+        <w:t xml:space="preserve"> уезда имения Мстиж с принадлежащими к оному деревнями помещика Иосифа Михайлова Слизня в состоящих </w:t>
+      </w:r>
+      <w:proofErr w:type="spellStart"/>
+      <w:r>
+        <w:t>мужескаго</w:t>
+      </w:r>
+      <w:proofErr w:type="spellEnd"/>
+      <w:r>
+        <w:t xml:space="preserve"> и </w:t>
+      </w:r>
+      <w:proofErr w:type="spellStart"/>
+      <w:r>
+        <w:t>женскаго</w:t>
+      </w:r>
+      <w:proofErr w:type="spellEnd"/>
+      <w:r>
+        <w:t xml:space="preserve"> пола крестьянах</w:t>
       </w:r>
     </w:p>
     <w:p/>
@@ -197,8 +776,21 @@
       </w:r>
       <w:r>
         <w:tab/>
-        <w:t>Иван Суфронов Кузура</w:t>
-      </w:r>
+        <w:t xml:space="preserve">Иван </w:t>
+      </w:r>
+      <w:proofErr w:type="spellStart"/>
+      <w:r>
+        <w:t>Суфронов</w:t>
+      </w:r>
+      <w:proofErr w:type="spellEnd"/>
+      <w:r>
+        <w:t xml:space="preserve"> </w:t>
+      </w:r>
+      <w:proofErr w:type="spellStart"/>
+      <w:r>
+        <w:t>Кузура</w:t>
+      </w:r>
+      <w:proofErr w:type="spellEnd"/>
       <w:r>
         <w:tab/>
       </w:r>
@@ -221,6 +813,7 @@
     </w:p>
     <w:p>
       <w:r>
+        <w:lastRenderedPageBreak/>
         <w:t>его сын Даниил</w:t>
       </w:r>
       <w:r>
@@ -294,16 +887,31 @@
       </w:r>
       <w:r>
         <w:tab/>
-        <w:t>новорожд – 13</w:t>
-      </w:r>
-    </w:p>
-    <w:p>
-      <w:r>
-        <w:tab/>
-      </w:r>
-      <w:r>
-        <w:tab/>
-        <w:t>Ивана Суфронова жена Кристина Степанова</w:t>
+      </w:r>
+      <w:proofErr w:type="spellStart"/>
+      <w:r>
+        <w:t>новорожд</w:t>
+      </w:r>
+      <w:proofErr w:type="spellEnd"/>
+      <w:r>
+        <w:t xml:space="preserve"> – 13</w:t>
+      </w:r>
+    </w:p>
+    <w:p>
+      <w:r>
+        <w:tab/>
+      </w:r>
+      <w:r>
+        <w:tab/>
+        <w:t xml:space="preserve">Ивана </w:t>
+      </w:r>
+      <w:proofErr w:type="spellStart"/>
+      <w:r>
+        <w:t>Суфронова</w:t>
+      </w:r>
+      <w:proofErr w:type="spellEnd"/>
+      <w:r>
+        <w:t xml:space="preserve"> жена Кристина Степанова</w:t>
       </w:r>
       <w:r>
         <w:tab/>
@@ -394,8 +1002,12 @@
       </w:r>
       <w:r>
         <w:tab/>
+      </w:r>
+      <w:proofErr w:type="spellStart"/>
+      <w:r>
         <w:t>Марцеля</w:t>
       </w:r>
+      <w:proofErr w:type="spellEnd"/>
       <w:r>
         <w:tab/>
       </w:r>
@@ -429,8 +1041,8 @@
           <w:lang w:val="be-BY"/>
         </w:rPr>
       </w:pPr>
-      <w:bookmarkStart w:id="1" w:name="_Hlk124851375"/>
-      <w:bookmarkEnd w:id="0"/>
+      <w:bookmarkStart w:id="3" w:name="_Hlk124851375"/>
+      <w:bookmarkEnd w:id="2"/>
       <w:r>
         <w:rPr>
           <w:lang w:val="be-BY"/>
@@ -438,7 +1050,7 @@
         <w:t>помещичий крестьянин, родился после ревизии 1834 года, в ревизию 1850 года на 6.10.1850 – 13 лет (родился около 1837 года), жил в доме 8 (НИАБ 333-9-417, л.302об).</w:t>
       </w:r>
     </w:p>
-    <w:bookmarkEnd w:id="1"/>
+    <w:bookmarkEnd w:id="3"/>
     <w:p>
       <w:pPr>
         <w:rPr>
@@ -452,7 +1064,7 @@
           <w:b/>
         </w:rPr>
       </w:pPr>
-      <w:bookmarkStart w:id="2" w:name="_Hlk125556464"/>
+      <w:bookmarkStart w:id="4" w:name="_Hlk125556464"/>
       <w:r>
         <w:rPr>
           <w:lang w:val="be-BY"/>
@@ -465,8 +1077,8 @@
         </w:rPr>
         <w:tab/>
       </w:r>
-      <w:bookmarkStart w:id="3" w:name="_Hlk125108687"/>
-      <w:bookmarkStart w:id="4" w:name="_Hlk125208300"/>
+      <w:bookmarkStart w:id="5" w:name="_Hlk125108687"/>
+      <w:bookmarkStart w:id="6" w:name="_Hlk125208300"/>
       <w:r>
         <w:rPr>
           <w:b/>
@@ -491,20 +1103,48 @@
         <w:rPr>
           <w:bCs/>
         </w:rPr>
-        <w:t>10 Ревизские сказки Мстижской волости (1858 г с поздними дополнениями)</w:t>
-      </w:r>
-    </w:p>
-    <w:p>
-      <w:pPr>
-        <w:rPr>
-          <w:bCs/>
-        </w:rPr>
-      </w:pPr>
-      <w:r>
-        <w:rPr>
-          <w:bCs/>
-        </w:rPr>
-        <w:t xml:space="preserve">имение Мстиж Софии Воллович (бывшее владение Иосифа Слизня) </w:t>
+        <w:t xml:space="preserve">10 Ревизские сказки </w:t>
+      </w:r>
+      <w:proofErr w:type="spellStart"/>
+      <w:r>
+        <w:rPr>
+          <w:bCs/>
+        </w:rPr>
+        <w:t>Мстижской</w:t>
+      </w:r>
+      <w:proofErr w:type="spellEnd"/>
+      <w:r>
+        <w:rPr>
+          <w:bCs/>
+        </w:rPr>
+        <w:t xml:space="preserve"> волости (1858 г с поздними дополнениями)</w:t>
+      </w:r>
+    </w:p>
+    <w:p>
+      <w:pPr>
+        <w:rPr>
+          <w:bCs/>
+        </w:rPr>
+      </w:pPr>
+      <w:r>
+        <w:rPr>
+          <w:bCs/>
+        </w:rPr>
+        <w:t xml:space="preserve">имение Мстиж Софии </w:t>
+      </w:r>
+      <w:proofErr w:type="spellStart"/>
+      <w:r>
+        <w:rPr>
+          <w:bCs/>
+        </w:rPr>
+        <w:t>Воллович</w:t>
+      </w:r>
+      <w:proofErr w:type="spellEnd"/>
+      <w:r>
+        <w:rPr>
+          <w:bCs/>
+        </w:rPr>
+        <w:t xml:space="preserve"> (бывшее владение Иосифа Слизня) </w:t>
       </w:r>
       <w:r>
         <w:rPr>
@@ -573,8 +1213,8 @@
         </w:rPr>
       </w:pPr>
     </w:p>
-    <w:bookmarkEnd w:id="3"/>
-    <w:bookmarkEnd w:id="4"/>
+    <w:bookmarkEnd w:id="5"/>
+    <w:bookmarkEnd w:id="6"/>
     <w:p>
       <w:pPr>
         <w:rPr>
@@ -619,8 +1259,30 @@
         <w:rPr>
           <w:bCs/>
         </w:rPr>
-        <w:t>Иван Суфронов Кузура</w:t>
-      </w:r>
+        <w:t xml:space="preserve">Иван </w:t>
+      </w:r>
+      <w:proofErr w:type="spellStart"/>
+      <w:r>
+        <w:rPr>
+          <w:bCs/>
+        </w:rPr>
+        <w:t>Суфронов</w:t>
+      </w:r>
+      <w:proofErr w:type="spellEnd"/>
+      <w:r>
+        <w:rPr>
+          <w:bCs/>
+        </w:rPr>
+        <w:t xml:space="preserve"> </w:t>
+      </w:r>
+      <w:proofErr w:type="spellStart"/>
+      <w:r>
+        <w:rPr>
+          <w:bCs/>
+        </w:rPr>
+        <w:t>Кузура</w:t>
+      </w:r>
+      <w:proofErr w:type="spellEnd"/>
       <w:r>
         <w:rPr>
           <w:bCs/>
@@ -675,8 +1337,16 @@
         <w:rPr>
           <w:bCs/>
         </w:rPr>
-        <w:t>Ивана сын от 1й жены Данiил</w:t>
-      </w:r>
+        <w:t xml:space="preserve">Ивана сын от 1й жены </w:t>
+      </w:r>
+      <w:proofErr w:type="spellStart"/>
+      <w:r>
+        <w:rPr>
+          <w:bCs/>
+        </w:rPr>
+        <w:t>Данiил</w:t>
+      </w:r>
+      <w:proofErr w:type="spellEnd"/>
       <w:r>
         <w:rPr>
           <w:bCs/>
@@ -732,15 +1402,32 @@
           <w:bCs/>
           <w:i/>
         </w:rPr>
-        <w:lastRenderedPageBreak/>
-        <w:t xml:space="preserve">Иванов пасынок Яков Сымонов </w:t>
-      </w:r>
+        <w:t xml:space="preserve">Иванов пасынок Яков </w:t>
+      </w:r>
+      <w:proofErr w:type="spellStart"/>
+      <w:r>
+        <w:rPr>
+          <w:bCs/>
+          <w:i/>
+        </w:rPr>
+        <w:t>Сымонов</w:t>
+      </w:r>
+      <w:proofErr w:type="spellEnd"/>
+      <w:r>
+        <w:rPr>
+          <w:bCs/>
+          <w:i/>
+        </w:rPr>
+        <w:t xml:space="preserve"> </w:t>
+      </w:r>
+      <w:proofErr w:type="spellStart"/>
       <w:r>
         <w:rPr>
           <w:bCs/>
         </w:rPr>
         <w:t>Курьян</w:t>
       </w:r>
+      <w:proofErr w:type="spellEnd"/>
       <w:r>
         <w:rPr>
           <w:bCs/>
@@ -759,7 +1446,23 @@
           <w:bCs/>
           <w:i/>
         </w:rPr>
-        <w:t xml:space="preserve">переведен с деревни Маковье с №3 </w:t>
+        <w:t xml:space="preserve">переведен с деревни </w:t>
+      </w:r>
+      <w:proofErr w:type="spellStart"/>
+      <w:r>
+        <w:rPr>
+          <w:bCs/>
+          <w:i/>
+        </w:rPr>
+        <w:t>Маковье</w:t>
+      </w:r>
+      <w:proofErr w:type="spellEnd"/>
+      <w:r>
+        <w:rPr>
+          <w:bCs/>
+          <w:i/>
+        </w:rPr>
+        <w:t xml:space="preserve"> с №3 </w:t>
       </w:r>
       <w:r>
         <w:rPr>
@@ -897,8 +1600,30 @@
           <w:bCs/>
         </w:rPr>
         <w:tab/>
-        <w:t>Ивана Суфронова 2брачная жена Наста Фiодорова</w:t>
-      </w:r>
+        <w:t xml:space="preserve">Ивана </w:t>
+      </w:r>
+      <w:proofErr w:type="spellStart"/>
+      <w:r>
+        <w:rPr>
+          <w:bCs/>
+        </w:rPr>
+        <w:t>Суфронова</w:t>
+      </w:r>
+      <w:proofErr w:type="spellEnd"/>
+      <w:r>
+        <w:rPr>
+          <w:bCs/>
+        </w:rPr>
+        <w:t xml:space="preserve"> 2брачная жена Наста </w:t>
+      </w:r>
+      <w:proofErr w:type="spellStart"/>
+      <w:r>
+        <w:rPr>
+          <w:bCs/>
+        </w:rPr>
+        <w:t>Фiодорова</w:t>
+      </w:r>
+      <w:proofErr w:type="spellEnd"/>
       <w:r>
         <w:rPr>
           <w:bCs/>
@@ -936,7 +1661,20 @@
           <w:bCs/>
         </w:rPr>
         <w:tab/>
-        <w:t>Данiила Иванова жена Марьяна Янова</w:t>
+      </w:r>
+      <w:proofErr w:type="spellStart"/>
+      <w:r>
+        <w:rPr>
+          <w:bCs/>
+        </w:rPr>
+        <w:t>Данiила</w:t>
+      </w:r>
+      <w:proofErr w:type="spellEnd"/>
+      <w:r>
+        <w:rPr>
+          <w:bCs/>
+        </w:rPr>
+        <w:t xml:space="preserve"> Иванова жена Марьяна Янова</w:t>
       </w:r>
       <w:r>
         <w:rPr>
@@ -1032,8 +1770,16 @@
           <w:bCs/>
         </w:rPr>
         <w:tab/>
-        <w:t>его же дочери Розалiя</w:t>
-      </w:r>
+        <w:t xml:space="preserve">его же дочери </w:t>
+      </w:r>
+      <w:proofErr w:type="spellStart"/>
+      <w:r>
+        <w:rPr>
+          <w:bCs/>
+        </w:rPr>
+        <w:t>Розалiя</w:t>
+      </w:r>
+      <w:proofErr w:type="spellEnd"/>
       <w:r>
         <w:rPr>
           <w:bCs/>
@@ -1095,8 +1841,15 @@
           <w:bCs/>
         </w:rPr>
         <w:tab/>
+      </w:r>
+      <w:proofErr w:type="spellStart"/>
+      <w:r>
+        <w:rPr>
+          <w:bCs/>
+        </w:rPr>
         <w:t>Марцеля</w:t>
       </w:r>
+      <w:proofErr w:type="spellEnd"/>
       <w:r>
         <w:rPr>
           <w:bCs/>
@@ -1166,8 +1919,8 @@
           <w:lang w:val="be-BY"/>
         </w:rPr>
       </w:pPr>
-      <w:bookmarkStart w:id="5" w:name="_Hlk125558085"/>
-      <w:bookmarkEnd w:id="2"/>
+      <w:bookmarkStart w:id="7" w:name="_Hlk125558085"/>
+      <w:bookmarkEnd w:id="4"/>
       <w:r>
         <w:rPr>
           <w:lang w:val="be-BY"/>
@@ -1175,7 +1928,7 @@
         <w:t>помещичий крестьянин, в ревизию 1850 года 13 лет, в ревизию 1858 года 21 год, жил в доме 9 (НИАБ 23-1-2, л.64об).</w:t>
       </w:r>
     </w:p>
-    <w:bookmarkEnd w:id="5"/>
+    <w:bookmarkEnd w:id="7"/>
     <w:p>
       <w:pPr>
         <w:rPr>
